--- a/src/test/resources/rules/default/common.docx
+++ b/src/test/resources/rules/default/common.docx
@@ -4,6 +4,7 @@
   <w:body>
     <w:p>
       <w:pPr>
+        <w:jc w:val="right"/>
         <w:rPr>
           <w:lang w:val="en-US"/>
         </w:rPr>
@@ -189,7 +190,7 @@
           <w:iCs/>
           <w:lang w:val="en-US"/>
         </w:rPr>
-        <w:t>not italic fail</w:t>
+        <w:t xml:space="preserve">not italic </w:t>
       </w:r>
       <w:r>
         <w:rPr>
@@ -197,7 +198,7 @@
           <w:iCs/>
           <w:lang w:val="en-US"/>
         </w:rPr>
-        <w:t>s</w:t>
+        <w:t>fails</w:t>
       </w:r>
     </w:p>
     <w:p>
